--- a/scenarios/Week_01/procedure_signatures.docx
+++ b/scenarios/Week_01/procedure_signatures.docx
@@ -109,7 +109,13 @@
               <w:t>When we were discussing the if-statement, we wrote a function that returns “true” if the year given as an argument is a leap year.  Although the function did its job, there are quite some details to add on function declarations</w:t>
             </w:r>
             <w:r>
-              <w:t>. Lets dive in.</w:t>
+              <w:t xml:space="preserve">. </w:t>
+            </w:r>
+            <w:r>
+              <w:t>Let’s</w:t>
+            </w:r>
+            <w:r>
+              <w:t xml:space="preserve"> dive in.</w:t>
             </w:r>
           </w:p>
         </w:tc>
@@ -439,18 +445,6 @@
               <w:t>In this case, we only want to use the value of the variable, so we declare the intent of the argument “year” as “in”.</w:t>
             </w:r>
           </w:p>
-          <w:p>
-            <w:pPr>
-              <w:pStyle w:val="ListParagraph"/>
-              <w:numPr>
-                <w:ilvl w:val="0"/>
-                <w:numId w:val="15"/>
-              </w:numPr>
-            </w:pPr>
-            <w:r>
-              <w:t>So if the year is divisible by 4, the function should return true, else it should return false.</w:t>
-            </w:r>
-          </w:p>
         </w:tc>
         <w:tc>
           <w:tcPr>
@@ -509,10 +503,7 @@
               <w:t xml:space="preserve">we get a compiler error warning us that </w:t>
             </w:r>
             <w:r>
-              <w:t>t</w:t>
-            </w:r>
-            <w:r>
-              <w:t>he argument “year” is being assigned to while we declared its intent “in”.</w:t>
+              <w:t>the argument “year” is being assigned to while we declared its intent “in”.</w:t>
             </w:r>
             <w:r>
               <w:t>.</w:t>
@@ -633,13 +624,19 @@
               <w:spacing w:after="160" w:line="259" w:lineRule="auto"/>
             </w:pPr>
             <w:r>
-              <w:t xml:space="preserve">Lets </w:t>
-            </w:r>
-            <w:r>
-              <w:t>remove the “accidental” assignment</w:t>
-            </w:r>
-            <w:r>
-              <w:t>longs to</w:t>
+              <w:t>Let’s</w:t>
+            </w:r>
+            <w:r>
+              <w:t xml:space="preserve"> </w:t>
+            </w:r>
+            <w:r>
+              <w:t xml:space="preserve">remove the “accidental” </w:t>
+            </w:r>
+            <w:r>
+              <w:t xml:space="preserve">assignment </w:t>
+            </w:r>
+            <w:r>
+              <w:t>to</w:t>
             </w:r>
             <w:r>
               <w:t xml:space="preserve"> “year”</w:t>
@@ -4033,6 +4030,27 @@
 </file>
 
 <file path=customXml/item1.xml><?xml version="1.0" encoding="utf-8"?>
+<p:properties xmlns:p="http://schemas.microsoft.com/office/2006/metadata/properties" xmlns:xsi="http://www.w3.org/2001/XMLSchema-instance" xmlns:pc="http://schemas.microsoft.com/office/infopath/2007/PartnerControls">
+  <documentManagement>
+    <_dlc_DocId xmlns="aff7d12c-bb71-4270-bd29-9c4d45ff3327">22ca93c0-2726-4a05-adaf-cd52e2f4f34c</_dlc_DocId>
+    <_dlc_DocIdUrl xmlns="aff7d12c-bb71-4270-bd29-9c4d45ff3327">
+      <Url>https://www.groupware.kuleuven.be/sites/LIMEL/_layouts/15/DocIdRedir.aspx?ID=22ca93c0-2726-4a05-adaf-cd52e2f4f34c</Url>
+      <Description>22ca93c0-2726-4a05-adaf-cd52e2f4f34c</Description>
+    </_dlc_DocIdUrl>
+  </documentManagement>
+</p:properties>
+</file>
+
+<file path=customXml/item2.xml><?xml version="1.0" encoding="utf-8"?>
+<?mso-contentType ?>
+<FormTemplates xmlns="http://schemas.microsoft.com/sharepoint/v3/contenttype/forms">
+  <Display>DocumentLibraryForm</Display>
+  <Edit>DocumentLibraryForm</Edit>
+  <New>DocumentLibraryForm</New>
+</FormTemplates>
+</file>
+
+<file path=customXml/item3.xml><?xml version="1.0" encoding="utf-8"?>
 <?mso-contentType ?>
 <spe:Receivers xmlns:spe="http://schemas.microsoft.com/sharepoint/events">
   <Receiver>
@@ -4076,27 +4094,6 @@
     <Filter/>
   </Receiver>
 </spe:Receivers>
-</file>
-
-<file path=customXml/item2.xml><?xml version="1.0" encoding="utf-8"?>
-<?mso-contentType ?>
-<FormTemplates xmlns="http://schemas.microsoft.com/sharepoint/v3/contenttype/forms">
-  <Display>DocumentLibraryForm</Display>
-  <Edit>DocumentLibraryForm</Edit>
-  <New>DocumentLibraryForm</New>
-</FormTemplates>
-</file>
-
-<file path=customXml/item3.xml><?xml version="1.0" encoding="utf-8"?>
-<p:properties xmlns:p="http://schemas.microsoft.com/office/2006/metadata/properties" xmlns:xsi="http://www.w3.org/2001/XMLSchema-instance" xmlns:pc="http://schemas.microsoft.com/office/infopath/2007/PartnerControls">
-  <documentManagement>
-    <_dlc_DocId xmlns="aff7d12c-bb71-4270-bd29-9c4d45ff3327">22ca93c0-2726-4a05-adaf-cd52e2f4f34c</_dlc_DocId>
-    <_dlc_DocIdUrl xmlns="aff7d12c-bb71-4270-bd29-9c4d45ff3327">
-      <Url>https://www.groupware.kuleuven.be/sites/LIMEL/_layouts/15/DocIdRedir.aspx?ID=22ca93c0-2726-4a05-adaf-cd52e2f4f34c</Url>
-      <Description>22ca93c0-2726-4a05-adaf-cd52e2f4f34c</Description>
-    </_dlc_DocIdUrl>
-  </documentManagement>
-</p:properties>
 </file>
 
 <file path=customXml/item4.xml><?xml version="1.0" encoding="utf-8"?>
@@ -4245,9 +4242,11 @@
 </file>
 
 <file path=customXml/itemProps1.xml><?xml version="1.0" encoding="utf-8"?>
-<ds:datastoreItem xmlns:ds="http://schemas.openxmlformats.org/officeDocument/2006/customXml" ds:itemID="{FF1195B1-F7C9-45A9-94FC-48629F3FE70F}">
+<ds:datastoreItem xmlns:ds="http://schemas.openxmlformats.org/officeDocument/2006/customXml" ds:itemID="{D6B78BE3-9EEE-43A8-B05C-9C1E33614A6F}">
   <ds:schemaRefs>
-    <ds:schemaRef ds:uri="http://schemas.microsoft.com/sharepoint/events"/>
+    <ds:schemaRef ds:uri="http://schemas.microsoft.com/office/2006/metadata/properties"/>
+    <ds:schemaRef ds:uri="http://schemas.microsoft.com/office/infopath/2007/PartnerControls"/>
+    <ds:schemaRef ds:uri="aff7d12c-bb71-4270-bd29-9c4d45ff3327"/>
   </ds:schemaRefs>
 </ds:datastoreItem>
 </file>
@@ -4261,11 +4260,9 @@
 </file>
 
 <file path=customXml/itemProps3.xml><?xml version="1.0" encoding="utf-8"?>
-<ds:datastoreItem xmlns:ds="http://schemas.openxmlformats.org/officeDocument/2006/customXml" ds:itemID="{D6B78BE3-9EEE-43A8-B05C-9C1E33614A6F}">
+<ds:datastoreItem xmlns:ds="http://schemas.openxmlformats.org/officeDocument/2006/customXml" ds:itemID="{FF1195B1-F7C9-45A9-94FC-48629F3FE70F}">
   <ds:schemaRefs>
-    <ds:schemaRef ds:uri="http://schemas.microsoft.com/office/2006/metadata/properties"/>
-    <ds:schemaRef ds:uri="http://schemas.microsoft.com/office/infopath/2007/PartnerControls"/>
-    <ds:schemaRef ds:uri="aff7d12c-bb71-4270-bd29-9c4d45ff3327"/>
+    <ds:schemaRef ds:uri="http://schemas.microsoft.com/sharepoint/events"/>
   </ds:schemaRefs>
 </ds:datastoreItem>
 </file>
